--- a/测试报告和测试用例/第11组测试报告.docx
+++ b/测试报告和测试用例/第11组测试报告.docx
@@ -32,233 +32,6 @@
             <wp:extent cx="5274310" cy="3164840"/>
             <wp:effectExtent l="0" t="0" r="2540" b="0"/>
             <wp:docPr id="1" name="图片 1"/>
-            <wp:cNvGraphicFramePr>
-              <a:graphicFrameLocks xmlns:a="http://schemas.openxmlformats.org/drawingml/2006/main" noChangeAspect="1"/>
-            </wp:cNvGraphicFramePr>
-            <a:graphic xmlns:a="http://schemas.openxmlformats.org/drawingml/2006/main">
-              <a:graphicData uri="http://schemas.openxmlformats.org/drawingml/2006/picture">
-                <pic:pic xmlns:pic="http://schemas.openxmlformats.org/drawingml/2006/picture">
-                  <pic:nvPicPr>
-                    <pic:cNvPr id="1" name=""/>
-                    <pic:cNvPicPr/>
-                  </pic:nvPicPr>
-                  <pic:blipFill>
-                    <a:blip r:embed="rId5"/>
-                    <a:stretch>
-                      <a:fillRect/>
-                    </a:stretch>
-                  </pic:blipFill>
-                  <pic:spPr>
-                    <a:xfrm>
-                      <a:off x="0" y="0"/>
-                      <a:ext cx="5274310" cy="3164840"/>
-                    </a:xfrm>
-                    <a:prstGeom prst="rect">
-                      <a:avLst/>
-                    </a:prstGeom>
-                  </pic:spPr>
-                </pic:pic>
-              </a:graphicData>
-            </a:graphic>
-          </wp:inline>
-        </w:drawing>
-      </w:r>
-    </w:p>
-    <w:p>
-      <w:pPr>
-        <w:pStyle w:val="a3"/>
-        <w:numPr>
-          <w:ilvl w:val="0"/>
-          <w:numId w:val="1"/>
-        </w:numPr>
-        <w:ind w:firstLineChars="0"/>
-        <w:rPr>
-          <w:rFonts w:hint="eastAsia"/>
-        </w:rPr>
-      </w:pPr>
-      <w:r>
-        <w:rPr>
-          <w:rFonts w:hint="eastAsia"/>
-        </w:rPr>
-        <w:t>显示数据库结构中有一个</w:t>
-      </w:r>
-      <w:r>
-        <w:rPr>
-          <w:rFonts w:hint="eastAsia"/>
-        </w:rPr>
-        <w:t>button</w:t>
-      </w:r>
-      <w:r>
-        <w:rPr>
-          <w:rFonts w:hint="eastAsia"/>
-        </w:rPr>
-        <w:t>，点击后程序重启。</w:t>
-      </w:r>
-    </w:p>
-    <w:p>
-      <w:pPr>
-        <w:pStyle w:val="a3"/>
-        <w:ind w:left="360" w:firstLineChars="0" w:firstLine="0"/>
-      </w:pPr>
-      <w:r>
-        <w:rPr>
-          <w:noProof/>
-        </w:rPr>
-        <w:drawing>
-          <wp:inline distT="0" distB="0" distL="0" distR="0" wp14:anchorId="68C07292" wp14:editId="1061D6DB">
-            <wp:extent cx="5274310" cy="2740660"/>
-            <wp:effectExtent l="0" t="0" r="2540" b="2540"/>
-            <wp:docPr id="2" name="图片 2"/>
-            <wp:cNvGraphicFramePr>
-              <a:graphicFrameLocks xmlns:a="http://schemas.openxmlformats.org/drawingml/2006/main" noChangeAspect="1"/>
-            </wp:cNvGraphicFramePr>
-            <a:graphic xmlns:a="http://schemas.openxmlformats.org/drawingml/2006/main">
-              <a:graphicData uri="http://schemas.openxmlformats.org/drawingml/2006/picture">
-                <pic:pic xmlns:pic="http://schemas.openxmlformats.org/drawingml/2006/picture">
-                  <pic:nvPicPr>
-                    <pic:cNvPr id="1" name=""/>
-                    <pic:cNvPicPr/>
-                  </pic:nvPicPr>
-                  <pic:blipFill>
-                    <a:blip r:embed="rId6"/>
-                    <a:stretch>
-                      <a:fillRect/>
-                    </a:stretch>
-                  </pic:blipFill>
-                  <pic:spPr>
-                    <a:xfrm>
-                      <a:off x="0" y="0"/>
-                      <a:ext cx="5274310" cy="2740660"/>
-                    </a:xfrm>
-                    <a:prstGeom prst="rect">
-                      <a:avLst/>
-                    </a:prstGeom>
-                  </pic:spPr>
-                </pic:pic>
-              </a:graphicData>
-            </a:graphic>
-          </wp:inline>
-        </w:drawing>
-      </w:r>
-    </w:p>
-    <w:p>
-      <w:pPr>
-        <w:pStyle w:val="a3"/>
-        <w:ind w:left="360" w:firstLineChars="0" w:firstLine="0"/>
-      </w:pPr>
-    </w:p>
-    <w:p>
-      <w:pPr>
-        <w:pStyle w:val="a3"/>
-        <w:ind w:left="360" w:firstLineChars="0" w:firstLine="0"/>
-      </w:pPr>
-    </w:p>
-    <w:p>
-      <w:pPr>
-        <w:pStyle w:val="a3"/>
-        <w:ind w:left="360" w:firstLineChars="0" w:firstLine="0"/>
-      </w:pPr>
-    </w:p>
-    <w:p>
-      <w:pPr>
-        <w:pStyle w:val="a3"/>
-        <w:ind w:left="360" w:firstLineChars="0" w:firstLine="0"/>
-      </w:pPr>
-    </w:p>
-    <w:p>
-      <w:pPr>
-        <w:pStyle w:val="a3"/>
-        <w:ind w:left="360" w:firstLineChars="0" w:firstLine="0"/>
-      </w:pPr>
-    </w:p>
-    <w:p>
-      <w:pPr>
-        <w:pStyle w:val="a3"/>
-        <w:ind w:left="360" w:firstLineChars="0" w:firstLine="0"/>
-      </w:pPr>
-    </w:p>
-    <w:p>
-      <w:pPr>
-        <w:pStyle w:val="a3"/>
-        <w:ind w:left="360" w:firstLineChars="0" w:firstLine="0"/>
-      </w:pPr>
-    </w:p>
-    <w:p>
-      <w:pPr>
-        <w:pStyle w:val="a3"/>
-        <w:ind w:left="360" w:firstLineChars="0" w:firstLine="0"/>
-      </w:pPr>
-    </w:p>
-    <w:p>
-      <w:pPr>
-        <w:pStyle w:val="a3"/>
-        <w:ind w:left="360" w:firstLineChars="0" w:firstLine="0"/>
-      </w:pPr>
-    </w:p>
-    <w:p>
-      <w:pPr>
-        <w:pStyle w:val="a3"/>
-        <w:ind w:left="360" w:firstLineChars="0" w:firstLine="0"/>
-      </w:pPr>
-    </w:p>
-    <w:p>
-      <w:pPr>
-        <w:pStyle w:val="a3"/>
-        <w:ind w:left="360" w:firstLineChars="0" w:firstLine="0"/>
-      </w:pPr>
-    </w:p>
-    <w:p>
-      <w:pPr>
-        <w:pStyle w:val="a3"/>
-        <w:ind w:left="360" w:firstLineChars="0" w:firstLine="0"/>
-        <w:rPr>
-          <w:rFonts w:hint="eastAsia"/>
-        </w:rPr>
-      </w:pPr>
-    </w:p>
-    <w:p>
-      <w:pPr>
-        <w:pStyle w:val="a3"/>
-        <w:numPr>
-          <w:ilvl w:val="0"/>
-          <w:numId w:val="1"/>
-        </w:numPr>
-        <w:ind w:firstLineChars="0"/>
-      </w:pPr>
-      <w:r>
-        <w:rPr>
-          <w:rFonts w:hint="eastAsia"/>
-        </w:rPr>
-        <w:lastRenderedPageBreak/>
-        <w:t>串口连接时需要自己预先知道自己的串口，而不是通过</w:t>
-      </w:r>
-      <w:r>
-        <w:rPr>
-          <w:rFonts w:hint="eastAsia"/>
-        </w:rPr>
-        <w:t>APP</w:t>
-      </w:r>
-      <w:r>
-        <w:rPr>
-          <w:rFonts w:hint="eastAsia"/>
-        </w:rPr>
-        <w:t>自动获得</w:t>
-      </w:r>
-    </w:p>
-    <w:p>
-      <w:pPr>
-        <w:pStyle w:val="a3"/>
-        <w:ind w:left="360" w:firstLineChars="0" w:firstLine="0"/>
-      </w:pPr>
-      <w:r>
-        <w:rPr>
-          <w:noProof/>
-        </w:rPr>
-        <w:drawing>
-          <wp:inline distT="0" distB="0" distL="0" distR="0" wp14:anchorId="47FF5C95" wp14:editId="4DD07275">
-            <wp:extent cx="2514600" cy="3267075"/>
-            <wp:effectExtent l="0" t="0" r="0" b="9525"/>
-            <wp:docPr id="3" name="图片 3"/>
             <wp:cNvGraphicFramePr>
               <a:graphicFrameLocks xmlns:a="http://schemas.openxmlformats.org/drawingml/2006/main" noChangeAspect="1"/>
             </wp:cNvGraphicFramePr>
@@ -278,7 +51,7 @@
                   <pic:spPr>
                     <a:xfrm>
                       <a:off x="0" y="0"/>
-                      <a:ext cx="2514600" cy="3267075"/>
+                      <a:ext cx="5274310" cy="3164840"/>
                     </a:xfrm>
                     <a:prstGeom prst="rect">
                       <a:avLst/>
@@ -304,50 +77,19 @@
         <w:rPr>
           <w:rFonts w:hint="eastAsia"/>
         </w:rPr>
-        <w:t>一按</w:t>
-      </w:r>
-      <w:r>
-        <w:rPr>
-          <w:rFonts w:hint="eastAsia"/>
-        </w:rPr>
-        <w:t>enter</w:t>
-      </w:r>
-      <w:r>
-        <w:rPr>
-          <w:rFonts w:hint="eastAsia"/>
-        </w:rPr>
-        <w:t>软件就会自动退出</w:t>
-      </w:r>
-    </w:p>
-    <w:p>
-      <w:pPr>
-        <w:pStyle w:val="a3"/>
-        <w:numPr>
-          <w:ilvl w:val="0"/>
-          <w:numId w:val="1"/>
-        </w:numPr>
-        <w:ind w:firstLineChars="0"/>
-        <w:rPr>
-          <w:rFonts w:hint="eastAsia"/>
-        </w:rPr>
-      </w:pPr>
-      <w:r>
-        <w:rPr>
-          <w:rFonts w:hint="eastAsia"/>
-        </w:rPr>
-        <w:t>获取版本信息处</w:t>
-      </w:r>
-      <w:r>
-        <w:rPr>
-          <w:rFonts w:hint="eastAsia"/>
-        </w:rPr>
-        <w:t xml:space="preserve">  </w:t>
-      </w:r>
-      <w:r>
-        <w:rPr>
-          <w:rFonts w:hint="eastAsia"/>
-        </w:rPr>
-        <w:t>会跟随数据的变化，进行数据显示</w:t>
+        <w:t>显示数据库结构中有一个</w:t>
+      </w:r>
+      <w:r>
+        <w:rPr>
+          <w:rFonts w:hint="eastAsia"/>
+        </w:rPr>
+        <w:t>button</w:t>
+      </w:r>
+      <w:r>
+        <w:rPr>
+          <w:rFonts w:hint="eastAsia"/>
+        </w:rPr>
+        <w:t>，点击后程序重启。</w:t>
       </w:r>
     </w:p>
     <w:p>
@@ -360,10 +102,10 @@
           <w:noProof/>
         </w:rPr>
         <w:drawing>
-          <wp:inline distT="0" distB="0" distL="0" distR="0" wp14:anchorId="4D8F9242" wp14:editId="0A60B053">
-            <wp:extent cx="5274310" cy="3437255"/>
-            <wp:effectExtent l="0" t="0" r="2540" b="0"/>
-            <wp:docPr id="4" name="图片 4"/>
+          <wp:inline distT="0" distB="0" distL="0" distR="0" wp14:anchorId="68C07292" wp14:editId="1061D6DB">
+            <wp:extent cx="5274310" cy="2740660"/>
+            <wp:effectExtent l="0" t="0" r="2540" b="2540"/>
+            <wp:docPr id="2" name="图片 2"/>
             <wp:cNvGraphicFramePr>
               <a:graphicFrameLocks xmlns:a="http://schemas.openxmlformats.org/drawingml/2006/main" noChangeAspect="1"/>
             </wp:cNvGraphicFramePr>
@@ -383,7 +125,7 @@
                   <pic:spPr>
                     <a:xfrm>
                       <a:off x="0" y="0"/>
-                      <a:ext cx="5274310" cy="3437255"/>
+                      <a:ext cx="5274310" cy="2740660"/>
                     </a:xfrm>
                     <a:prstGeom prst="rect">
                       <a:avLst/>
@@ -399,6 +141,78 @@
     <w:p>
       <w:pPr>
         <w:pStyle w:val="a3"/>
+        <w:ind w:left="360" w:firstLineChars="0" w:firstLine="0"/>
+      </w:pPr>
+    </w:p>
+    <w:p>
+      <w:pPr>
+        <w:pStyle w:val="a3"/>
+        <w:ind w:left="360" w:firstLineChars="0" w:firstLine="0"/>
+      </w:pPr>
+    </w:p>
+    <w:p>
+      <w:pPr>
+        <w:pStyle w:val="a3"/>
+        <w:ind w:left="360" w:firstLineChars="0" w:firstLine="0"/>
+      </w:pPr>
+    </w:p>
+    <w:p>
+      <w:pPr>
+        <w:pStyle w:val="a3"/>
+        <w:ind w:left="360" w:firstLineChars="0" w:firstLine="0"/>
+      </w:pPr>
+    </w:p>
+    <w:p>
+      <w:pPr>
+        <w:pStyle w:val="a3"/>
+        <w:ind w:left="360" w:firstLineChars="0" w:firstLine="0"/>
+      </w:pPr>
+    </w:p>
+    <w:p>
+      <w:pPr>
+        <w:pStyle w:val="a3"/>
+        <w:ind w:left="360" w:firstLineChars="0" w:firstLine="0"/>
+      </w:pPr>
+    </w:p>
+    <w:p>
+      <w:pPr>
+        <w:pStyle w:val="a3"/>
+        <w:ind w:left="360" w:firstLineChars="0" w:firstLine="0"/>
+      </w:pPr>
+    </w:p>
+    <w:p>
+      <w:pPr>
+        <w:pStyle w:val="a3"/>
+        <w:ind w:left="360" w:firstLineChars="0" w:firstLine="0"/>
+      </w:pPr>
+    </w:p>
+    <w:p>
+      <w:pPr>
+        <w:pStyle w:val="a3"/>
+        <w:ind w:left="360" w:firstLineChars="0" w:firstLine="0"/>
+      </w:pPr>
+    </w:p>
+    <w:p>
+      <w:pPr>
+        <w:pStyle w:val="a3"/>
+        <w:ind w:left="360" w:firstLineChars="0" w:firstLine="0"/>
+      </w:pPr>
+    </w:p>
+    <w:p>
+      <w:pPr>
+        <w:pStyle w:val="a3"/>
+        <w:ind w:left="360" w:firstLineChars="0" w:firstLine="0"/>
+      </w:pPr>
+    </w:p>
+    <w:p>
+      <w:pPr>
+        <w:pStyle w:val="a3"/>
+        <w:ind w:left="360" w:firstLineChars="0" w:firstLine="0"/>
+      </w:pPr>
+    </w:p>
+    <w:p>
+      <w:pPr>
+        <w:pStyle w:val="a3"/>
         <w:numPr>
           <w:ilvl w:val="0"/>
           <w:numId w:val="1"/>
@@ -409,13 +223,20 @@
         <w:rPr>
           <w:rFonts w:hint="eastAsia"/>
         </w:rPr>
-        <w:t>实时曲线和</w:t>
-      </w:r>
-      <w:r>
-        <w:rPr>
-          <w:rFonts w:hint="eastAsia"/>
-        </w:rPr>
-        <w:t>实时仪表盘没有变化，在导入数据包后。</w:t>
+        <w:lastRenderedPageBreak/>
+        <w:t>串口连接时需要自己预先知道自己的串口，而不是通过</w:t>
+      </w:r>
+      <w:r>
+        <w:rPr>
+          <w:rFonts w:hint="eastAsia"/>
+        </w:rPr>
+        <w:t>APP</w:t>
+      </w:r>
+      <w:r>
+        <w:rPr>
+          <w:rFonts w:hint="eastAsia"/>
+        </w:rPr>
+        <w:t>自动获得</w:t>
       </w:r>
     </w:p>
     <w:p>
@@ -427,12 +248,11 @@
         <w:rPr>
           <w:noProof/>
         </w:rPr>
-        <w:lastRenderedPageBreak/>
         <w:drawing>
-          <wp:inline distT="0" distB="0" distL="0" distR="0" wp14:anchorId="6A613EA1" wp14:editId="405F0436">
-            <wp:extent cx="5274310" cy="2845435"/>
-            <wp:effectExtent l="0" t="0" r="2540" b="0"/>
-            <wp:docPr id="5" name="图片 5"/>
+          <wp:inline distT="0" distB="0" distL="0" distR="0" wp14:anchorId="47FF5C95" wp14:editId="4DD07275">
+            <wp:extent cx="2514600" cy="3267075"/>
+            <wp:effectExtent l="0" t="0" r="0" b="9525"/>
+            <wp:docPr id="3" name="图片 3"/>
             <wp:cNvGraphicFramePr>
               <a:graphicFrameLocks xmlns:a="http://schemas.openxmlformats.org/drawingml/2006/main" noChangeAspect="1"/>
             </wp:cNvGraphicFramePr>
@@ -452,7 +272,7 @@
                   <pic:spPr>
                     <a:xfrm>
                       <a:off x="0" y="0"/>
-                      <a:ext cx="5274310" cy="2845435"/>
+                      <a:ext cx="2514600" cy="3267075"/>
                     </a:xfrm>
                     <a:prstGeom prst="rect">
                       <a:avLst/>
@@ -468,6 +288,62 @@
     <w:p>
       <w:pPr>
         <w:pStyle w:val="a3"/>
+        <w:numPr>
+          <w:ilvl w:val="0"/>
+          <w:numId w:val="1"/>
+        </w:numPr>
+        <w:ind w:firstLineChars="0"/>
+      </w:pPr>
+      <w:r>
+        <w:rPr>
+          <w:rFonts w:hint="eastAsia"/>
+        </w:rPr>
+        <w:t>一按</w:t>
+      </w:r>
+      <w:r>
+        <w:rPr>
+          <w:rFonts w:hint="eastAsia"/>
+        </w:rPr>
+        <w:t>enter</w:t>
+      </w:r>
+      <w:r>
+        <w:rPr>
+          <w:rFonts w:hint="eastAsia"/>
+        </w:rPr>
+        <w:t>软件就会自动退出</w:t>
+      </w:r>
+    </w:p>
+    <w:p>
+      <w:pPr>
+        <w:pStyle w:val="a3"/>
+        <w:numPr>
+          <w:ilvl w:val="0"/>
+          <w:numId w:val="1"/>
+        </w:numPr>
+        <w:ind w:firstLineChars="0"/>
+      </w:pPr>
+      <w:r>
+        <w:rPr>
+          <w:rFonts w:hint="eastAsia"/>
+        </w:rPr>
+        <w:t>获取版本信息处</w:t>
+      </w:r>
+      <w:r>
+        <w:rPr>
+          <w:rFonts w:hint="eastAsia"/>
+        </w:rPr>
+        <w:t xml:space="preserve">  </w:t>
+      </w:r>
+      <w:r>
+        <w:rPr>
+          <w:rFonts w:hint="eastAsia"/>
+        </w:rPr>
+        <w:t>会跟随数据的变化，进行数据显示</w:t>
+      </w:r>
+    </w:p>
+    <w:p>
+      <w:pPr>
+        <w:pStyle w:val="a3"/>
         <w:ind w:left="360" w:firstLineChars="0" w:firstLine="0"/>
       </w:pPr>
       <w:r>
@@ -475,10 +351,10 @@
           <w:noProof/>
         </w:rPr>
         <w:drawing>
-          <wp:inline distT="0" distB="0" distL="0" distR="0" wp14:anchorId="3C1F0B62" wp14:editId="123F088A">
+          <wp:inline distT="0" distB="0" distL="0" distR="0" wp14:anchorId="4D8F9242" wp14:editId="0A60B053">
             <wp:extent cx="5274310" cy="3437255"/>
             <wp:effectExtent l="0" t="0" r="2540" b="0"/>
-            <wp:docPr id="6" name="图片 6"/>
+            <wp:docPr id="4" name="图片 4"/>
             <wp:cNvGraphicFramePr>
               <a:graphicFrameLocks xmlns:a="http://schemas.openxmlformats.org/drawingml/2006/main" noChangeAspect="1"/>
             </wp:cNvGraphicFramePr>
@@ -524,82 +400,30 @@
         <w:rPr>
           <w:rFonts w:hint="eastAsia"/>
         </w:rPr>
-        <w:t>可以将接受到的</w:t>
-      </w:r>
-      <w:r>
-        <w:rPr>
-          <w:rFonts w:hint="eastAsia"/>
-        </w:rPr>
-        <w:t xml:space="preserve">CAN </w:t>
-      </w:r>
-      <w:r>
-        <w:rPr>
-          <w:rFonts w:hint="eastAsia"/>
-        </w:rPr>
-        <w:t>信息进行保存，</w:t>
-      </w:r>
-      <w:r>
-        <w:rPr>
-          <w:rFonts w:hint="eastAsia"/>
-        </w:rPr>
-        <w:t>APP</w:t>
-      </w:r>
-      <w:r>
-        <w:rPr>
-          <w:rFonts w:hint="eastAsia"/>
-        </w:rPr>
-        <w:t>没有实现</w:t>
-      </w:r>
-    </w:p>
-    <w:p/>
-    <w:p/>
-    <w:p/>
-    <w:p/>
-    <w:p/>
-    <w:p/>
-    <w:p/>
-    <w:p/>
-    <w:p/>
-    <w:p>
-      <w:pPr>
-        <w:rPr>
-          <w:rFonts w:hint="eastAsia"/>
-        </w:rPr>
-      </w:pPr>
-    </w:p>
-    <w:p>
-      <w:pPr>
-        <w:pStyle w:val="a3"/>
-        <w:numPr>
-          <w:ilvl w:val="0"/>
-          <w:numId w:val="1"/>
-        </w:numPr>
-        <w:ind w:firstLineChars="0"/>
-      </w:pPr>
-      <w:r>
+        <w:t>实时曲线和</w:t>
+      </w:r>
+      <w:r>
+        <w:rPr>
+          <w:rFonts w:hint="eastAsia"/>
+        </w:rPr>
+        <w:t>实时仪表盘没有变化，在导入数据包后。</w:t>
+      </w:r>
+    </w:p>
+    <w:p>
+      <w:pPr>
+        <w:pStyle w:val="a3"/>
+        <w:ind w:left="360" w:firstLineChars="0" w:firstLine="0"/>
+      </w:pPr>
+      <w:r>
+        <w:rPr>
+          <w:noProof/>
+        </w:rPr>
         <w:lastRenderedPageBreak/>
-        <w:t>不能进行勾选</w:t>
-      </w:r>
-    </w:p>
-    <w:p>
-      <w:pPr>
-        <w:pStyle w:val="a3"/>
-        <w:ind w:left="360" w:firstLineChars="0" w:firstLine="0"/>
-        <w:rPr>
-          <w:rFonts w:hint="eastAsia"/>
-        </w:rPr>
-      </w:pPr>
-      <w:bookmarkStart w:id="0" w:name="_GoBack"/>
-      <w:bookmarkEnd w:id="0"/>
-      <w:r>
-        <w:rPr>
-          <w:noProof/>
-        </w:rPr>
         <w:drawing>
-          <wp:inline distT="0" distB="0" distL="0" distR="0" wp14:anchorId="675A3E32" wp14:editId="38287068">
-            <wp:extent cx="5274310" cy="3437255"/>
+          <wp:inline distT="0" distB="0" distL="0" distR="0" wp14:anchorId="6A613EA1" wp14:editId="405F0436">
+            <wp:extent cx="5274310" cy="2845435"/>
             <wp:effectExtent l="0" t="0" r="2540" b="0"/>
-            <wp:docPr id="7" name="图片 7"/>
+            <wp:docPr id="5" name="图片 5"/>
             <wp:cNvGraphicFramePr>
               <a:graphicFrameLocks xmlns:a="http://schemas.openxmlformats.org/drawingml/2006/main" noChangeAspect="1"/>
             </wp:cNvGraphicFramePr>
@@ -619,6 +443,52 @@
                   <pic:spPr>
                     <a:xfrm>
                       <a:off x="0" y="0"/>
+                      <a:ext cx="5274310" cy="2845435"/>
+                    </a:xfrm>
+                    <a:prstGeom prst="rect">
+                      <a:avLst/>
+                    </a:prstGeom>
+                  </pic:spPr>
+                </pic:pic>
+              </a:graphicData>
+            </a:graphic>
+          </wp:inline>
+        </w:drawing>
+      </w:r>
+    </w:p>
+    <w:p>
+      <w:pPr>
+        <w:pStyle w:val="a3"/>
+        <w:ind w:left="360" w:firstLineChars="0" w:firstLine="0"/>
+      </w:pPr>
+      <w:r>
+        <w:rPr>
+          <w:noProof/>
+        </w:rPr>
+        <w:drawing>
+          <wp:inline distT="0" distB="0" distL="0" distR="0" wp14:anchorId="3C1F0B62" wp14:editId="123F088A">
+            <wp:extent cx="5274310" cy="3437255"/>
+            <wp:effectExtent l="0" t="0" r="2540" b="0"/>
+            <wp:docPr id="6" name="图片 6"/>
+            <wp:cNvGraphicFramePr>
+              <a:graphicFrameLocks xmlns:a="http://schemas.openxmlformats.org/drawingml/2006/main" noChangeAspect="1"/>
+            </wp:cNvGraphicFramePr>
+            <a:graphic xmlns:a="http://schemas.openxmlformats.org/drawingml/2006/main">
+              <a:graphicData uri="http://schemas.openxmlformats.org/drawingml/2006/picture">
+                <pic:pic xmlns:pic="http://schemas.openxmlformats.org/drawingml/2006/picture">
+                  <pic:nvPicPr>
+                    <pic:cNvPr id="1" name=""/>
+                    <pic:cNvPicPr/>
+                  </pic:nvPicPr>
+                  <pic:blipFill>
+                    <a:blip r:embed="rId12"/>
+                    <a:stretch>
+                      <a:fillRect/>
+                    </a:stretch>
+                  </pic:blipFill>
+                  <pic:spPr>
+                    <a:xfrm>
+                      <a:off x="0" y="0"/>
                       <a:ext cx="5274310" cy="3437255"/>
                     </a:xfrm>
                     <a:prstGeom prst="rect">
@@ -632,6 +502,192 @@
         </w:drawing>
       </w:r>
     </w:p>
+    <w:p>
+      <w:pPr>
+        <w:pStyle w:val="a3"/>
+        <w:numPr>
+          <w:ilvl w:val="0"/>
+          <w:numId w:val="1"/>
+        </w:numPr>
+        <w:ind w:firstLineChars="0"/>
+      </w:pPr>
+      <w:r>
+        <w:rPr>
+          <w:rFonts w:hint="eastAsia"/>
+        </w:rPr>
+        <w:t>可以将接受到的</w:t>
+      </w:r>
+      <w:r>
+        <w:rPr>
+          <w:rFonts w:hint="eastAsia"/>
+        </w:rPr>
+        <w:t xml:space="preserve">CAN </w:t>
+      </w:r>
+      <w:r>
+        <w:rPr>
+          <w:rFonts w:hint="eastAsia"/>
+        </w:rPr>
+        <w:t>信息进行保存，</w:t>
+      </w:r>
+      <w:r>
+        <w:rPr>
+          <w:rFonts w:hint="eastAsia"/>
+        </w:rPr>
+        <w:t>APP</w:t>
+      </w:r>
+      <w:r>
+        <w:rPr>
+          <w:rFonts w:hint="eastAsia"/>
+        </w:rPr>
+        <w:t>没有实现</w:t>
+      </w:r>
+    </w:p>
+    <w:p/>
+    <w:p/>
+    <w:p/>
+    <w:p/>
+    <w:p/>
+    <w:p/>
+    <w:p/>
+    <w:p/>
+    <w:p/>
+    <w:p/>
+    <w:p>
+      <w:pPr>
+        <w:pStyle w:val="a3"/>
+        <w:numPr>
+          <w:ilvl w:val="0"/>
+          <w:numId w:val="1"/>
+        </w:numPr>
+        <w:ind w:firstLineChars="0"/>
+      </w:pPr>
+      <w:r>
+        <w:lastRenderedPageBreak/>
+        <w:t>不能进行勾选</w:t>
+      </w:r>
+    </w:p>
+    <w:p>
+      <w:pPr>
+        <w:pStyle w:val="a3"/>
+        <w:ind w:left="360" w:firstLineChars="0" w:firstLine="0"/>
+      </w:pPr>
+      <w:r>
+        <w:rPr>
+          <w:noProof/>
+        </w:rPr>
+        <w:drawing>
+          <wp:inline distT="0" distB="0" distL="0" distR="0" wp14:anchorId="675A3E32" wp14:editId="38287068">
+            <wp:extent cx="5274310" cy="3437255"/>
+            <wp:effectExtent l="0" t="0" r="2540" b="0"/>
+            <wp:docPr id="7" name="图片 7"/>
+            <wp:cNvGraphicFramePr>
+              <a:graphicFrameLocks xmlns:a="http://schemas.openxmlformats.org/drawingml/2006/main" noChangeAspect="1"/>
+            </wp:cNvGraphicFramePr>
+            <a:graphic xmlns:a="http://schemas.openxmlformats.org/drawingml/2006/main">
+              <a:graphicData uri="http://schemas.openxmlformats.org/drawingml/2006/picture">
+                <pic:pic xmlns:pic="http://schemas.openxmlformats.org/drawingml/2006/picture">
+                  <pic:nvPicPr>
+                    <pic:cNvPr id="1" name=""/>
+                    <pic:cNvPicPr/>
+                  </pic:nvPicPr>
+                  <pic:blipFill>
+                    <a:blip r:embed="rId13"/>
+                    <a:stretch>
+                      <a:fillRect/>
+                    </a:stretch>
+                  </pic:blipFill>
+                  <pic:spPr>
+                    <a:xfrm>
+                      <a:off x="0" y="0"/>
+                      <a:ext cx="5274310" cy="3437255"/>
+                    </a:xfrm>
+                    <a:prstGeom prst="rect">
+                      <a:avLst/>
+                    </a:prstGeom>
+                  </pic:spPr>
+                </pic:pic>
+              </a:graphicData>
+            </a:graphic>
+          </wp:inline>
+        </w:drawing>
+      </w:r>
+    </w:p>
+    <w:p>
+      <w:pPr>
+        <w:pStyle w:val="a3"/>
+        <w:numPr>
+          <w:ilvl w:val="0"/>
+          <w:numId w:val="1"/>
+        </w:numPr>
+        <w:ind w:firstLineChars="0"/>
+      </w:pPr>
+      <w:r>
+        <w:rPr>
+          <w:rFonts w:hint="eastAsia"/>
+        </w:rPr>
+        <w:t>没有对错误数据进行</w:t>
+      </w:r>
+      <w:r>
+        <w:rPr>
+          <w:rFonts w:hint="eastAsia"/>
+        </w:rPr>
+        <w:t>try</w:t>
+      </w:r>
+      <w:r>
+        <w:t xml:space="preserve"> catch</w:t>
+      </w:r>
+    </w:p>
+    <w:p>
+      <w:pPr>
+        <w:pStyle w:val="a3"/>
+        <w:ind w:left="360" w:firstLineChars="0" w:firstLine="0"/>
+        <w:rPr>
+          <w:rFonts w:hint="eastAsia"/>
+        </w:rPr>
+      </w:pPr>
+      <w:r>
+        <w:rPr>
+          <w:noProof/>
+        </w:rPr>
+        <w:drawing>
+          <wp:inline distT="0" distB="0" distL="0" distR="0" wp14:anchorId="2902717C" wp14:editId="6A5EA519">
+            <wp:extent cx="5274310" cy="2830830"/>
+            <wp:effectExtent l="0" t="0" r="2540" b="7620"/>
+            <wp:docPr id="8" name="图片 8"/>
+            <wp:cNvGraphicFramePr>
+              <a:graphicFrameLocks xmlns:a="http://schemas.openxmlformats.org/drawingml/2006/main" noChangeAspect="1"/>
+            </wp:cNvGraphicFramePr>
+            <a:graphic xmlns:a="http://schemas.openxmlformats.org/drawingml/2006/main">
+              <a:graphicData uri="http://schemas.openxmlformats.org/drawingml/2006/picture">
+                <pic:pic xmlns:pic="http://schemas.openxmlformats.org/drawingml/2006/picture">
+                  <pic:nvPicPr>
+                    <pic:cNvPr id="1" name=""/>
+                    <pic:cNvPicPr/>
+                  </pic:nvPicPr>
+                  <pic:blipFill>
+                    <a:blip r:embed="rId14"/>
+                    <a:stretch>
+                      <a:fillRect/>
+                    </a:stretch>
+                  </pic:blipFill>
+                  <pic:spPr>
+                    <a:xfrm>
+                      <a:off x="0" y="0"/>
+                      <a:ext cx="5274310" cy="2830830"/>
+                    </a:xfrm>
+                    <a:prstGeom prst="rect">
+                      <a:avLst/>
+                    </a:prstGeom>
+                  </pic:spPr>
+                </pic:pic>
+              </a:graphicData>
+            </a:graphic>
+          </wp:inline>
+        </w:drawing>
+      </w:r>
+      <w:bookmarkStart w:id="0" w:name="_GoBack"/>
+      <w:bookmarkEnd w:id="0"/>
+    </w:p>
     <w:sectPr>
       <w:pgSz w:w="11906" w:h="16838"/>
       <w:pgMar w:top="1440" w:right="1800" w:bottom="1440" w:left="1800" w:header="851" w:footer="992" w:gutter="0"/>
@@ -640,6 +696,44 @@
     </w:sectPr>
   </w:body>
 </w:document>
+</file>
+
+<file path=word/endnotes.xml><?xml version="1.0" encoding="utf-8"?>
+<w:endnotes xmlns:wpc="http://schemas.microsoft.com/office/word/2010/wordprocessingCanvas" xmlns:mc="http://schemas.openxmlformats.org/markup-compatibility/2006" xmlns:o="urn:schemas-microsoft-com:office:office" xmlns:r="http://schemas.openxmlformats.org/officeDocument/2006/relationships" xmlns:m="http://schemas.openxmlformats.org/officeDocument/2006/math" xmlns:v="urn:schemas-microsoft-com:vml" xmlns:wp14="http://schemas.microsoft.com/office/word/2010/wordprocessingDrawing" xmlns:wp="http://schemas.openxmlformats.org/drawingml/2006/wordprocessingDrawing" xmlns:w10="urn:schemas-microsoft-com:office:word" xmlns:w="http://schemas.openxmlformats.org/wordprocessingml/2006/main" xmlns:w14="http://schemas.microsoft.com/office/word/2010/wordml" xmlns:w15="http://schemas.microsoft.com/office/word/2012/wordml" xmlns:wpg="http://schemas.microsoft.com/office/word/2010/wordprocessingGroup" xmlns:wpi="http://schemas.microsoft.com/office/word/2010/wordprocessingInk" xmlns:wne="http://schemas.microsoft.com/office/word/2006/wordml" xmlns:wps="http://schemas.microsoft.com/office/word/2010/wordprocessingShape" mc:Ignorable="w14 w15 wp14">
+  <w:endnote w:type="separator" w:id="-1">
+    <w:p>
+      <w:r>
+        <w:separator/>
+      </w:r>
+    </w:p>
+  </w:endnote>
+  <w:endnote w:type="continuationSeparator" w:id="0">
+    <w:p>
+      <w:r>
+        <w:continuationSeparator/>
+      </w:r>
+    </w:p>
+  </w:endnote>
+</w:endnotes>
+</file>
+
+<file path=word/footnotes.xml><?xml version="1.0" encoding="utf-8"?>
+<w:footnotes xmlns:wpc="http://schemas.microsoft.com/office/word/2010/wordprocessingCanvas" xmlns:mc="http://schemas.openxmlformats.org/markup-compatibility/2006" xmlns:o="urn:schemas-microsoft-com:office:office" xmlns:r="http://schemas.openxmlformats.org/officeDocument/2006/relationships" xmlns:m="http://schemas.openxmlformats.org/officeDocument/2006/math" xmlns:v="urn:schemas-microsoft-com:vml" xmlns:wp14="http://schemas.microsoft.com/office/word/2010/wordprocessingDrawing" xmlns:wp="http://schemas.openxmlformats.org/drawingml/2006/wordprocessingDrawing" xmlns:w10="urn:schemas-microsoft-com:office:word" xmlns:w="http://schemas.openxmlformats.org/wordprocessingml/2006/main" xmlns:w14="http://schemas.microsoft.com/office/word/2010/wordml" xmlns:w15="http://schemas.microsoft.com/office/word/2012/wordml" xmlns:wpg="http://schemas.microsoft.com/office/word/2010/wordprocessingGroup" xmlns:wpi="http://schemas.microsoft.com/office/word/2010/wordprocessingInk" xmlns:wne="http://schemas.microsoft.com/office/word/2006/wordml" xmlns:wps="http://schemas.microsoft.com/office/word/2010/wordprocessingShape" mc:Ignorable="w14 w15 wp14">
+  <w:footnote w:type="separator" w:id="-1">
+    <w:p>
+      <w:r>
+        <w:separator/>
+      </w:r>
+    </w:p>
+  </w:footnote>
+  <w:footnote w:type="continuationSeparator" w:id="0">
+    <w:p>
+      <w:r>
+        <w:continuationSeparator/>
+      </w:r>
+    </w:p>
+  </w:footnote>
+</w:footnotes>
 </file>
 
 <file path=word/numbering.xml><?xml version="1.0" encoding="utf-8"?>
@@ -1171,6 +1265,71 @@
       <w:ind w:firstLineChars="200" w:firstLine="420"/>
     </w:pPr>
   </w:style>
+  <w:style w:type="paragraph" w:styleId="a4">
+    <w:name w:val="header"/>
+    <w:basedOn w:val="a"/>
+    <w:link w:val="Char"/>
+    <w:uiPriority w:val="99"/>
+    <w:unhideWhenUsed/>
+    <w:rsid w:val="00DC6F02"/>
+    <w:pPr>
+      <w:pBdr>
+        <w:bottom w:val="single" w:sz="6" w:space="1" w:color="auto"/>
+      </w:pBdr>
+      <w:tabs>
+        <w:tab w:val="center" w:pos="4153"/>
+        <w:tab w:val="right" w:pos="8306"/>
+      </w:tabs>
+      <w:snapToGrid w:val="0"/>
+      <w:jc w:val="center"/>
+    </w:pPr>
+    <w:rPr>
+      <w:sz w:val="18"/>
+      <w:szCs w:val="18"/>
+    </w:rPr>
+  </w:style>
+  <w:style w:type="character" w:customStyle="1" w:styleId="Char">
+    <w:name w:val="页眉 Char"/>
+    <w:basedOn w:val="a0"/>
+    <w:link w:val="a4"/>
+    <w:uiPriority w:val="99"/>
+    <w:rsid w:val="00DC6F02"/>
+    <w:rPr>
+      <w:sz w:val="18"/>
+      <w:szCs w:val="18"/>
+    </w:rPr>
+  </w:style>
+  <w:style w:type="paragraph" w:styleId="a5">
+    <w:name w:val="footer"/>
+    <w:basedOn w:val="a"/>
+    <w:link w:val="Char0"/>
+    <w:uiPriority w:val="99"/>
+    <w:unhideWhenUsed/>
+    <w:rsid w:val="00DC6F02"/>
+    <w:pPr>
+      <w:tabs>
+        <w:tab w:val="center" w:pos="4153"/>
+        <w:tab w:val="right" w:pos="8306"/>
+      </w:tabs>
+      <w:snapToGrid w:val="0"/>
+      <w:jc w:val="left"/>
+    </w:pPr>
+    <w:rPr>
+      <w:sz w:val="18"/>
+      <w:szCs w:val="18"/>
+    </w:rPr>
+  </w:style>
+  <w:style w:type="character" w:customStyle="1" w:styleId="Char0">
+    <w:name w:val="页脚 Char"/>
+    <w:basedOn w:val="a0"/>
+    <w:link w:val="a5"/>
+    <w:uiPriority w:val="99"/>
+    <w:rsid w:val="00DC6F02"/>
+    <w:rPr>
+      <w:sz w:val="18"/>
+      <w:szCs w:val="18"/>
+    </w:rPr>
+  </w:style>
 </w:styles>
 </file>
 
